--- a/Documents/TeamMeetingReport2.docx
+++ b/Documents/TeamMeetingReport2.docx
@@ -51,8 +51,8 @@
         <w:tblLook w:val="04A0" w:firstRow="1" w:lastRow="0" w:firstColumn="1" w:lastColumn="0" w:noHBand="0" w:noVBand="1"/>
       </w:tblPr>
       <w:tblGrid>
-        <w:gridCol w:w="3367"/>
-        <w:gridCol w:w="5983"/>
+        <w:gridCol w:w="3364"/>
+        <w:gridCol w:w="5986"/>
       </w:tblGrid>
       <w:tr>
         <w:tc>
@@ -73,15 +73,33 @@
                 <w:sz w:val="24"/>
                 <w:szCs w:val="24"/>
               </w:rPr>
-              <w:t>Meeting Date &amp;  Tim</w:t>
-            </w:r>
-            <w:r>
-              <w:rPr>
-                <w:b/>
-                <w:sz w:val="24"/>
-                <w:szCs w:val="24"/>
-              </w:rPr>
-              <w:t>e:</w:t>
+              <w:t xml:space="preserve">Meeting Date </w:t>
+            </w:r>
+            <w:proofErr w:type="gramStart"/>
+            <w:r>
+              <w:rPr>
+                <w:b/>
+                <w:sz w:val="24"/>
+                <w:szCs w:val="24"/>
+              </w:rPr>
+              <w:t>&amp;  Tim</w:t>
+            </w:r>
+            <w:r>
+              <w:rPr>
+                <w:b/>
+                <w:sz w:val="24"/>
+                <w:szCs w:val="24"/>
+              </w:rPr>
+              <w:t>e</w:t>
+            </w:r>
+            <w:proofErr w:type="gramEnd"/>
+            <w:r>
+              <w:rPr>
+                <w:b/>
+                <w:sz w:val="24"/>
+                <w:szCs w:val="24"/>
+              </w:rPr>
+              <w:t>:</w:t>
             </w:r>
           </w:p>
         </w:tc>
@@ -96,6 +114,13 @@
                 <w:szCs w:val="24"/>
               </w:rPr>
             </w:pPr>
+            <w:r>
+              <w:rPr>
+                <w:sz w:val="24"/>
+                <w:szCs w:val="24"/>
+              </w:rPr>
+              <w:t>02/25/2016      3:00PM</w:t>
+            </w:r>
           </w:p>
         </w:tc>
       </w:tr>
@@ -133,6 +158,13 @@
                 <w:szCs w:val="24"/>
               </w:rPr>
             </w:pPr>
+            <w:r>
+              <w:rPr>
+                <w:sz w:val="24"/>
+                <w:szCs w:val="24"/>
+              </w:rPr>
+              <w:t>Home</w:t>
+            </w:r>
           </w:p>
         </w:tc>
       </w:tr>
@@ -247,125 +279,46 @@
               </w:rPr>
               <w:t>:</w:t>
             </w:r>
+            <w:r>
+              <w:rPr>
+                <w:b/>
+                <w:sz w:val="24"/>
+                <w:szCs w:val="24"/>
+              </w:rPr>
+              <w:t xml:space="preserve"> Finished </w:t>
+            </w:r>
+            <w:bookmarkStart w:id="0" w:name="_GoBack"/>
+            <w:bookmarkEnd w:id="0"/>
+            <w:r>
+              <w:rPr>
+                <w:b/>
+                <w:sz w:val="24"/>
+                <w:szCs w:val="24"/>
+              </w:rPr>
+              <w:t>all</w:t>
+            </w:r>
+            <w:r>
+              <w:rPr>
+                <w:b/>
+                <w:sz w:val="24"/>
+                <w:szCs w:val="24"/>
+              </w:rPr>
+              <w:t xml:space="preserve"> the searchable database classes and finished Pet, Dog and Fish Classes along with the binary search class and implemented abstract factory pattern to do the binary search classes. </w:t>
+            </w:r>
+            <w:r>
+              <w:rPr>
+                <w:b/>
+                <w:sz w:val="24"/>
+                <w:szCs w:val="24"/>
+              </w:rPr>
+              <w:t>Commented the code very well and took the project notes in to consideration while designing the project.</w:t>
+            </w:r>
           </w:p>
           <w:p>
             <w:pPr>
               <w:rPr>
                 <w:b/>
                 <w:color w:val="D9D9D9" w:themeColor="background1" w:themeShade="D9"/>
-                <w:sz w:val="24"/>
-                <w:szCs w:val="24"/>
-              </w:rPr>
-            </w:pPr>
-          </w:p>
-          <w:p>
-            <w:pPr>
-              <w:rPr>
-                <w:b/>
-                <w:color w:val="D9D9D9" w:themeColor="background1" w:themeShade="D9"/>
-                <w:sz w:val="24"/>
-                <w:szCs w:val="24"/>
-              </w:rPr>
-            </w:pPr>
-          </w:p>
-          <w:p>
-            <w:pPr>
-              <w:rPr>
-                <w:b/>
-                <w:color w:val="D9D9D9" w:themeColor="background1" w:themeShade="D9"/>
-                <w:sz w:val="24"/>
-                <w:szCs w:val="24"/>
-              </w:rPr>
-            </w:pPr>
-          </w:p>
-          <w:p>
-            <w:pPr>
-              <w:rPr>
-                <w:b/>
-                <w:color w:val="D9D9D9" w:themeColor="background1" w:themeShade="D9"/>
-                <w:sz w:val="24"/>
-                <w:szCs w:val="24"/>
-              </w:rPr>
-            </w:pPr>
-          </w:p>
-          <w:p>
-            <w:pPr>
-              <w:rPr>
-                <w:b/>
-                <w:color w:val="D9D9D9" w:themeColor="background1" w:themeShade="D9"/>
-                <w:sz w:val="24"/>
-                <w:szCs w:val="24"/>
-              </w:rPr>
-            </w:pPr>
-          </w:p>
-          <w:p>
-            <w:pPr>
-              <w:rPr>
-                <w:b/>
-                <w:color w:val="D9D9D9" w:themeColor="background1" w:themeShade="D9"/>
-                <w:sz w:val="24"/>
-                <w:szCs w:val="24"/>
-              </w:rPr>
-            </w:pPr>
-          </w:p>
-          <w:p>
-            <w:pPr>
-              <w:rPr>
-                <w:b/>
-                <w:sz w:val="24"/>
-                <w:szCs w:val="24"/>
-              </w:rPr>
-            </w:pPr>
-          </w:p>
-          <w:p>
-            <w:pPr>
-              <w:rPr>
-                <w:b/>
-                <w:sz w:val="24"/>
-                <w:szCs w:val="24"/>
-              </w:rPr>
-            </w:pPr>
-          </w:p>
-          <w:p>
-            <w:pPr>
-              <w:rPr>
-                <w:b/>
-                <w:sz w:val="24"/>
-                <w:szCs w:val="24"/>
-              </w:rPr>
-            </w:pPr>
-          </w:p>
-          <w:p>
-            <w:pPr>
-              <w:rPr>
-                <w:b/>
-                <w:sz w:val="24"/>
-                <w:szCs w:val="24"/>
-              </w:rPr>
-            </w:pPr>
-          </w:p>
-          <w:p>
-            <w:pPr>
-              <w:rPr>
-                <w:b/>
-                <w:sz w:val="24"/>
-                <w:szCs w:val="24"/>
-              </w:rPr>
-            </w:pPr>
-          </w:p>
-          <w:p>
-            <w:pPr>
-              <w:rPr>
-                <w:b/>
-                <w:sz w:val="24"/>
-                <w:szCs w:val="24"/>
-              </w:rPr>
-            </w:pPr>
-          </w:p>
-          <w:p>
-            <w:pPr>
-              <w:rPr>
-                <w:b/>
                 <w:sz w:val="24"/>
                 <w:szCs w:val="24"/>
               </w:rPr>
@@ -470,8 +423,6 @@
               </w:rPr>
               <w:t>Justin Newman</w:t>
             </w:r>
-            <w:bookmarkStart w:id="0" w:name="_GoBack"/>
-            <w:bookmarkEnd w:id="0"/>
           </w:p>
         </w:tc>
       </w:tr>
@@ -525,6 +476,56 @@
                 <w:szCs w:val="24"/>
               </w:rPr>
               <w:t>:</w:t>
+            </w:r>
+            <w:r>
+              <w:rPr>
+                <w:b/>
+                <w:sz w:val="24"/>
+                <w:szCs w:val="24"/>
+              </w:rPr>
+              <w:t xml:space="preserve"> Finished </w:t>
+            </w:r>
+            <w:r>
+              <w:rPr>
+                <w:b/>
+                <w:sz w:val="24"/>
+                <w:szCs w:val="24"/>
+              </w:rPr>
+              <w:t>all</w:t>
+            </w:r>
+            <w:r>
+              <w:rPr>
+                <w:b/>
+                <w:sz w:val="24"/>
+                <w:szCs w:val="24"/>
+              </w:rPr>
+              <w:t xml:space="preserve"> the sortable database classes and finished Pet, Bird and Cat Classes along with the </w:t>
+            </w:r>
+            <w:proofErr w:type="spellStart"/>
+            <w:r>
+              <w:rPr>
+                <w:b/>
+                <w:sz w:val="24"/>
+                <w:szCs w:val="24"/>
+              </w:rPr>
+              <w:t>bubblesort</w:t>
+            </w:r>
+            <w:proofErr w:type="spellEnd"/>
+            <w:r>
+              <w:rPr>
+                <w:b/>
+                <w:sz w:val="24"/>
+                <w:szCs w:val="24"/>
+              </w:rPr>
+              <w:t>, increasing bubble sort and decreasing bubble sort classes and implemented template method pattern to do the sorting classes.</w:t>
+            </w:r>
+            <w:r>
+              <w:rPr>
+                <w:b/>
+                <w:sz w:val="24"/>
+                <w:szCs w:val="24"/>
+              </w:rPr>
+              <w:t xml:space="preserve"> Commented the code very well and took the project notes in to consideration while designing the project.</w:t>
             </w:r>
           </w:p>
           <w:p>
@@ -770,6 +771,7 @@
     <w:lsdException w:name="HTML Sample" w:semiHidden="1" w:unhideWhenUsed="1"/>
     <w:lsdException w:name="HTML Typewriter" w:semiHidden="1" w:unhideWhenUsed="1"/>
     <w:lsdException w:name="HTML Variable" w:semiHidden="1" w:unhideWhenUsed="1"/>
+    <w:lsdException w:name="Normal Table" w:semiHidden="1" w:unhideWhenUsed="1"/>
     <w:lsdException w:name="annotation subject" w:semiHidden="1" w:unhideWhenUsed="1"/>
     <w:lsdException w:name="No List" w:semiHidden="1" w:unhideWhenUsed="1"/>
     <w:lsdException w:name="Outline List 1" w:semiHidden="1" w:unhideWhenUsed="1"/>
@@ -815,9 +817,11 @@
     <w:lsdException w:name="Table Subtle 1" w:semiHidden="1" w:unhideWhenUsed="1"/>
     <w:lsdException w:name="Table Subtle 2" w:semiHidden="1" w:unhideWhenUsed="1"/>
     <w:lsdException w:name="Table Web 1" w:semiHidden="1" w:unhideWhenUsed="1"/>
+    <w:lsdException w:name="Table Web 2" w:semiHidden="1" w:unhideWhenUsed="1"/>
     <w:lsdException w:name="Table Web 3" w:semiHidden="1" w:unhideWhenUsed="1"/>
     <w:lsdException w:name="Balloon Text" w:semiHidden="1" w:unhideWhenUsed="1"/>
     <w:lsdException w:name="Table Grid" w:uiPriority="59"/>
+    <w:lsdException w:name="Table Theme" w:semiHidden="1" w:unhideWhenUsed="1"/>
     <w:lsdException w:name="Placeholder Text" w:semiHidden="1"/>
     <w:lsdException w:name="No Spacing" w:uiPriority="1" w:qFormat="1"/>
     <w:lsdException w:name="Light Shading" w:uiPriority="60"/>
